--- a/fileLibrary/HieuNguyenResume.docx
+++ b/fileLibrary/HieuNguyenResume.docx
@@ -1328,14 +1328,7 @@
                                       <w:sz w:val="24"/>
                                       <w:szCs w:val="24"/>
                                     </w:rPr>
-                                    <w:t xml:space="preserve"> </w:t>
-                                  </w:r>
-                                  <w:r>
-                                    <w:rPr>
-                                      <w:sz w:val="24"/>
-                                      <w:szCs w:val="24"/>
-                                    </w:rPr>
-                                    <w:t>nguyeenh@hotmail.com</w:t>
+                                    <w:t xml:space="preserve"> nguyeenh@hotmail.com</w:t>
                                   </w:r>
                                 </w:p>
                               </w:tc>
@@ -1357,10 +1350,10 @@
                                       <w:szCs w:val="24"/>
                                     </w:rPr>
                                     <w:drawing>
-                                      <wp:inline distT="0" distB="0" distL="0" distR="0" wp14:anchorId="09A89D2B" wp14:editId="2FF0E204">
-                                        <wp:extent cx="142875" cy="142875"/>
-                                        <wp:effectExtent l="0" t="0" r="9525" b="9525"/>
-                                        <wp:docPr id="62" name="Graphic 62" descr="Receiver"/>
+                                      <wp:inline distT="0" distB="0" distL="0" distR="0" wp14:anchorId="0289BF6B" wp14:editId="798126D6">
+                                        <wp:extent cx="152400" cy="152400"/>
+                                        <wp:effectExtent l="0" t="0" r="0" b="0"/>
+                                        <wp:docPr id="2" name="Graphic 2" descr="Envelope"/>
                                         <wp:cNvGraphicFramePr>
                                           <a:graphicFrameLocks xmlns:a="http://schemas.openxmlformats.org/drawingml/2006/main" noChangeAspect="1"/>
                                         </wp:cNvGraphicFramePr>
@@ -1368,17 +1361,17 @@
                                           <a:graphicData uri="http://schemas.openxmlformats.org/drawingml/2006/picture">
                                             <pic:pic xmlns:pic="http://schemas.openxmlformats.org/drawingml/2006/picture">
                                               <pic:nvPicPr>
-                                                <pic:cNvPr id="5" name="receiver.svg"/>
+                                                <pic:cNvPr id="2" name="envelope.svg"/>
                                                 <pic:cNvPicPr/>
                                               </pic:nvPicPr>
                                               <pic:blipFill>
-                                                <a:blip r:embed="rId10">
+                                                <a:blip r:embed="rId8">
                                                   <a:extLst>
                                                     <a:ext uri="{28A0092B-C50C-407E-A947-70E740481C1C}">
                                                       <a14:useLocalDpi xmlns:a14="http://schemas.microsoft.com/office/drawing/2010/main" val="0"/>
                                                     </a:ext>
                                                     <a:ext uri="{96DAC541-7B7A-43D3-8B79-37D633B846F1}">
-                                                      <asvg:svgBlip xmlns:asvg="http://schemas.microsoft.com/office/drawing/2016/SVG/main" r:embed="rId11"/>
+                                                      <asvg:svgBlip xmlns:asvg="http://schemas.microsoft.com/office/drawing/2016/SVG/main" r:embed="rId9"/>
                                                     </a:ext>
                                                   </a:extLst>
                                                 </a:blip>
@@ -1387,9 +1380,9 @@
                                                 </a:stretch>
                                               </pic:blipFill>
                                               <pic:spPr>
-                                                <a:xfrm flipV="1">
+                                                <a:xfrm>
                                                   <a:off x="0" y="0"/>
-                                                  <a:ext cx="142875" cy="142875"/>
+                                                  <a:ext cx="152400" cy="152400"/>
                                                 </a:xfrm>
                                                 <a:prstGeom prst="rect">
                                                   <a:avLst/>
@@ -1406,7 +1399,28 @@
                                       <w:sz w:val="24"/>
                                       <w:szCs w:val="24"/>
                                     </w:rPr>
-                                    <w:t>(306) 291-5758</w:t>
+                                    <w:t xml:space="preserve"> </w:t>
+                                  </w:r>
+                                  <w:r>
+                                    <w:rPr>
+                                      <w:sz w:val="24"/>
+                                      <w:szCs w:val="24"/>
+                                    </w:rPr>
+                                    <w:t>nguyen3828</w:t>
+                                  </w:r>
+                                  <w:r>
+                                    <w:rPr>
+                                      <w:sz w:val="24"/>
+                                      <w:szCs w:val="24"/>
+                                    </w:rPr>
+                                    <w:t>@</w:t>
+                                  </w:r>
+                                  <w:r>
+                                    <w:rPr>
+                                      <w:sz w:val="24"/>
+                                      <w:szCs w:val="24"/>
+                                    </w:rPr>
+                                    <w:t>saskpolytech.ca</w:t>
                                   </w:r>
                                 </w:p>
                               </w:tc>
@@ -1445,13 +1459,13 @@
                                                 <pic:cNvPicPr/>
                                               </pic:nvPicPr>
                                               <pic:blipFill>
-                                                <a:blip r:embed="rId12">
+                                                <a:blip r:embed="rId10">
                                                   <a:extLst>
                                                     <a:ext uri="{28A0092B-C50C-407E-A947-70E740481C1C}">
                                                       <a14:useLocalDpi xmlns:a14="http://schemas.microsoft.com/office/drawing/2010/main" val="0"/>
                                                     </a:ext>
                                                     <a:ext uri="{96DAC541-7B7A-43D3-8B79-37D633B846F1}">
-                                                      <asvg:svgBlip xmlns:asvg="http://schemas.microsoft.com/office/drawing/2016/SVG/main" r:embed="rId13"/>
+                                                      <asvg:svgBlip xmlns:asvg="http://schemas.microsoft.com/office/drawing/2016/SVG/main" r:embed="rId11"/>
                                                     </a:ext>
                                                   </a:extLst>
                                                 </a:blip>
@@ -1516,13 +1530,13 @@
                                                 <pic:cNvPicPr/>
                                               </pic:nvPicPr>
                                               <pic:blipFill>
-                                                <a:blip r:embed="rId14">
+                                                <a:blip r:embed="rId12">
                                                   <a:extLst>
                                                     <a:ext uri="{28A0092B-C50C-407E-A947-70E740481C1C}">
                                                       <a14:useLocalDpi xmlns:a14="http://schemas.microsoft.com/office/drawing/2010/main" val="0"/>
                                                     </a:ext>
                                                     <a:ext uri="{96DAC541-7B7A-43D3-8B79-37D633B846F1}">
-                                                      <asvg:svgBlip xmlns:asvg="http://schemas.microsoft.com/office/drawing/2016/SVG/main" r:embed="rId15"/>
+                                                      <asvg:svgBlip xmlns:asvg="http://schemas.microsoft.com/office/drawing/2016/SVG/main" r:embed="rId13"/>
                                                     </a:ext>
                                                   </a:extLst>
                                                 </a:blip>
@@ -1550,14 +1564,7 @@
                                       <w:sz w:val="24"/>
                                       <w:szCs w:val="24"/>
                                     </w:rPr>
-                                    <w:t xml:space="preserve"> </w:t>
-                                  </w:r>
-                                  <w:r>
-                                    <w:rPr>
-                                      <w:sz w:val="24"/>
-                                      <w:szCs w:val="24"/>
-                                    </w:rPr>
-                                    <w:t>www.linkedin.com/in/cst-hieunguyen</w:t>
+                                    <w:t xml:space="preserve"> www.linkedin.com/in/cst-hieunguyen</w:t>
                                   </w:r>
                                 </w:p>
                               </w:tc>
@@ -1568,17 +1575,9 @@
                                   <w:tcW w:w="4820" w:type="dxa"/>
                                 </w:tcPr>
                                 <w:p>
-                                  <w:pPr>
-                                    <w:rPr>
-                                      <w:sz w:val="24"/>
-                                      <w:szCs w:val="24"/>
-                                    </w:rPr>
-                                  </w:pPr>
                                   <w:r>
                                     <w:rPr>
                                       <w:noProof/>
-                                      <w:sz w:val="24"/>
-                                      <w:szCs w:val="24"/>
                                     </w:rPr>
                                     <w:drawing>
                                       <wp:inline distT="0" distB="0" distL="0" distR="0" wp14:anchorId="2CFDB5E7" wp14:editId="359DFCC3">
@@ -1596,13 +1595,13 @@
                                                 <pic:cNvPicPr/>
                                               </pic:nvPicPr>
                                               <pic:blipFill>
-                                                <a:blip r:embed="rId16">
+                                                <a:blip r:embed="rId14">
                                                   <a:extLst>
                                                     <a:ext uri="{28A0092B-C50C-407E-A947-70E740481C1C}">
                                                       <a14:useLocalDpi xmlns:a14="http://schemas.microsoft.com/office/drawing/2010/main" val="0"/>
                                                     </a:ext>
                                                     <a:ext uri="{96DAC541-7B7A-43D3-8B79-37D633B846F1}">
-                                                      <asvg:svgBlip xmlns:asvg="http://schemas.microsoft.com/office/drawing/2016/SVG/main" r:embed="rId17"/>
+                                                      <asvg:svgBlip xmlns:asvg="http://schemas.microsoft.com/office/drawing/2016/SVG/main" r:embed="rId15"/>
                                                     </a:ext>
                                                   </a:extLst>
                                                 </a:blip>
@@ -1626,18 +1625,7 @@
                                     </w:drawing>
                                   </w:r>
                                   <w:r>
-                                    <w:rPr>
-                                      <w:sz w:val="24"/>
-                                      <w:szCs w:val="24"/>
-                                    </w:rPr>
-                                    <w:t>h</w:t>
-                                  </w:r>
-                                  <w:r>
-                                    <w:rPr>
-                                      <w:sz w:val="24"/>
-                                      <w:szCs w:val="24"/>
-                                    </w:rPr>
-                                    <w:t>ttps://github.com/nguyen3828/project.git</w:t>
+                                    <w:t>https://github.com/nguyen3828/eportfolio</w:t>
                                   </w:r>
                                 </w:p>
                               </w:tc>
@@ -1646,12 +1634,64 @@
                                   <w:tcW w:w="4530" w:type="dxa"/>
                                 </w:tcPr>
                                 <w:p>
-                                  <w:pPr>
+                                  <w:r>
+                                    <w:rPr>
+                                      <w:noProof/>
+                                      <w:sz w:val="24"/>
+                                      <w:szCs w:val="24"/>
+                                    </w:rPr>
+                                    <w:drawing>
+                                      <wp:inline distT="0" distB="0" distL="0" distR="0" wp14:anchorId="6E57CB2D" wp14:editId="391A7861">
+                                        <wp:extent cx="142875" cy="142875"/>
+                                        <wp:effectExtent l="0" t="0" r="9525" b="9525"/>
+                                        <wp:docPr id="62" name="Graphic 62" descr="Receiver"/>
+                                        <wp:cNvGraphicFramePr>
+                                          <a:graphicFrameLocks xmlns:a="http://schemas.openxmlformats.org/drawingml/2006/main" noChangeAspect="1"/>
+                                        </wp:cNvGraphicFramePr>
+                                        <a:graphic xmlns:a="http://schemas.openxmlformats.org/drawingml/2006/main">
+                                          <a:graphicData uri="http://schemas.openxmlformats.org/drawingml/2006/picture">
+                                            <pic:pic xmlns:pic="http://schemas.openxmlformats.org/drawingml/2006/picture">
+                                              <pic:nvPicPr>
+                                                <pic:cNvPr id="5" name="receiver.svg"/>
+                                                <pic:cNvPicPr/>
+                                              </pic:nvPicPr>
+                                              <pic:blipFill>
+                                                <a:blip r:embed="rId16">
+                                                  <a:extLst>
+                                                    <a:ext uri="{28A0092B-C50C-407E-A947-70E740481C1C}">
+                                                      <a14:useLocalDpi xmlns:a14="http://schemas.microsoft.com/office/drawing/2010/main" val="0"/>
+                                                    </a:ext>
+                                                    <a:ext uri="{96DAC541-7B7A-43D3-8B79-37D633B846F1}">
+                                                      <asvg:svgBlip xmlns:asvg="http://schemas.microsoft.com/office/drawing/2016/SVG/main" r:embed="rId17"/>
+                                                    </a:ext>
+                                                  </a:extLst>
+                                                </a:blip>
+                                                <a:stretch>
+                                                  <a:fillRect/>
+                                                </a:stretch>
+                                              </pic:blipFill>
+                                              <pic:spPr>
+                                                <a:xfrm flipV="1">
+                                                  <a:off x="0" y="0"/>
+                                                  <a:ext cx="142875" cy="142875"/>
+                                                </a:xfrm>
+                                                <a:prstGeom prst="rect">
+                                                  <a:avLst/>
+                                                </a:prstGeom>
+                                              </pic:spPr>
+                                            </pic:pic>
+                                          </a:graphicData>
+                                        </a:graphic>
+                                      </wp:inline>
+                                    </w:drawing>
+                                  </w:r>
+                                  <w:r>
                                     <w:rPr>
                                       <w:sz w:val="24"/>
                                       <w:szCs w:val="24"/>
                                     </w:rPr>
-                                  </w:pPr>
+                                    <w:t>(306) 291-5758</w:t>
+                                  </w:r>
                                 </w:p>
                               </w:tc>
                             </w:tr>
@@ -1780,14 +1820,7 @@
                                 <w:sz w:val="24"/>
                                 <w:szCs w:val="24"/>
                               </w:rPr>
-                              <w:t xml:space="preserve"> </w:t>
-                            </w:r>
-                            <w:r>
-                              <w:rPr>
-                                <w:sz w:val="24"/>
-                                <w:szCs w:val="24"/>
-                              </w:rPr>
-                              <w:t>nguyeenh@hotmail.com</w:t>
+                              <w:t xml:space="preserve"> nguyeenh@hotmail.com</w:t>
                             </w:r>
                           </w:p>
                         </w:tc>
@@ -1809,10 +1842,10 @@
                                 <w:szCs w:val="24"/>
                               </w:rPr>
                               <w:drawing>
-                                <wp:inline distT="0" distB="0" distL="0" distR="0" wp14:anchorId="09A89D2B" wp14:editId="2FF0E204">
-                                  <wp:extent cx="142875" cy="142875"/>
-                                  <wp:effectExtent l="0" t="0" r="9525" b="9525"/>
-                                  <wp:docPr id="62" name="Graphic 62" descr="Receiver"/>
+                                <wp:inline distT="0" distB="0" distL="0" distR="0" wp14:anchorId="0289BF6B" wp14:editId="798126D6">
+                                  <wp:extent cx="152400" cy="152400"/>
+                                  <wp:effectExtent l="0" t="0" r="0" b="0"/>
+                                  <wp:docPr id="2" name="Graphic 2" descr="Envelope"/>
                                   <wp:cNvGraphicFramePr>
                                     <a:graphicFrameLocks xmlns:a="http://schemas.openxmlformats.org/drawingml/2006/main" noChangeAspect="1"/>
                                   </wp:cNvGraphicFramePr>
@@ -1820,17 +1853,17 @@
                                     <a:graphicData uri="http://schemas.openxmlformats.org/drawingml/2006/picture">
                                       <pic:pic xmlns:pic="http://schemas.openxmlformats.org/drawingml/2006/picture">
                                         <pic:nvPicPr>
-                                          <pic:cNvPr id="5" name="receiver.svg"/>
+                                          <pic:cNvPr id="2" name="envelope.svg"/>
                                           <pic:cNvPicPr/>
                                         </pic:nvPicPr>
                                         <pic:blipFill>
-                                          <a:blip r:embed="rId10">
+                                          <a:blip r:embed="rId8">
                                             <a:extLst>
                                               <a:ext uri="{28A0092B-C50C-407E-A947-70E740481C1C}">
                                                 <a14:useLocalDpi xmlns:a14="http://schemas.microsoft.com/office/drawing/2010/main" val="0"/>
                                               </a:ext>
                                               <a:ext uri="{96DAC541-7B7A-43D3-8B79-37D633B846F1}">
-                                                <asvg:svgBlip xmlns:asvg="http://schemas.microsoft.com/office/drawing/2016/SVG/main" r:embed="rId11"/>
+                                                <asvg:svgBlip xmlns:asvg="http://schemas.microsoft.com/office/drawing/2016/SVG/main" r:embed="rId9"/>
                                               </a:ext>
                                             </a:extLst>
                                           </a:blip>
@@ -1839,9 +1872,9 @@
                                           </a:stretch>
                                         </pic:blipFill>
                                         <pic:spPr>
-                                          <a:xfrm flipV="1">
+                                          <a:xfrm>
                                             <a:off x="0" y="0"/>
-                                            <a:ext cx="142875" cy="142875"/>
+                                            <a:ext cx="152400" cy="152400"/>
                                           </a:xfrm>
                                           <a:prstGeom prst="rect">
                                             <a:avLst/>
@@ -1858,7 +1891,28 @@
                                 <w:sz w:val="24"/>
                                 <w:szCs w:val="24"/>
                               </w:rPr>
-                              <w:t>(306) 291-5758</w:t>
+                              <w:t xml:space="preserve"> </w:t>
+                            </w:r>
+                            <w:r>
+                              <w:rPr>
+                                <w:sz w:val="24"/>
+                                <w:szCs w:val="24"/>
+                              </w:rPr>
+                              <w:t>nguyen3828</w:t>
+                            </w:r>
+                            <w:r>
+                              <w:rPr>
+                                <w:sz w:val="24"/>
+                                <w:szCs w:val="24"/>
+                              </w:rPr>
+                              <w:t>@</w:t>
+                            </w:r>
+                            <w:r>
+                              <w:rPr>
+                                <w:sz w:val="24"/>
+                                <w:szCs w:val="24"/>
+                              </w:rPr>
+                              <w:t>saskpolytech.ca</w:t>
                             </w:r>
                           </w:p>
                         </w:tc>
@@ -1897,13 +1951,13 @@
                                           <pic:cNvPicPr/>
                                         </pic:nvPicPr>
                                         <pic:blipFill>
-                                          <a:blip r:embed="rId12">
+                                          <a:blip r:embed="rId10">
                                             <a:extLst>
                                               <a:ext uri="{28A0092B-C50C-407E-A947-70E740481C1C}">
                                                 <a14:useLocalDpi xmlns:a14="http://schemas.microsoft.com/office/drawing/2010/main" val="0"/>
                                               </a:ext>
                                               <a:ext uri="{96DAC541-7B7A-43D3-8B79-37D633B846F1}">
-                                                <asvg:svgBlip xmlns:asvg="http://schemas.microsoft.com/office/drawing/2016/SVG/main" r:embed="rId13"/>
+                                                <asvg:svgBlip xmlns:asvg="http://schemas.microsoft.com/office/drawing/2016/SVG/main" r:embed="rId11"/>
                                               </a:ext>
                                             </a:extLst>
                                           </a:blip>
@@ -1968,13 +2022,13 @@
                                           <pic:cNvPicPr/>
                                         </pic:nvPicPr>
                                         <pic:blipFill>
-                                          <a:blip r:embed="rId14">
+                                          <a:blip r:embed="rId12">
                                             <a:extLst>
                                               <a:ext uri="{28A0092B-C50C-407E-A947-70E740481C1C}">
                                                 <a14:useLocalDpi xmlns:a14="http://schemas.microsoft.com/office/drawing/2010/main" val="0"/>
                                               </a:ext>
                                               <a:ext uri="{96DAC541-7B7A-43D3-8B79-37D633B846F1}">
-                                                <asvg:svgBlip xmlns:asvg="http://schemas.microsoft.com/office/drawing/2016/SVG/main" r:embed="rId15"/>
+                                                <asvg:svgBlip xmlns:asvg="http://schemas.microsoft.com/office/drawing/2016/SVG/main" r:embed="rId13"/>
                                               </a:ext>
                                             </a:extLst>
                                           </a:blip>
@@ -2002,14 +2056,7 @@
                                 <w:sz w:val="24"/>
                                 <w:szCs w:val="24"/>
                               </w:rPr>
-                              <w:t xml:space="preserve"> </w:t>
-                            </w:r>
-                            <w:r>
-                              <w:rPr>
-                                <w:sz w:val="24"/>
-                                <w:szCs w:val="24"/>
-                              </w:rPr>
-                              <w:t>www.linkedin.com/in/cst-hieunguyen</w:t>
+                              <w:t xml:space="preserve"> www.linkedin.com/in/cst-hieunguyen</w:t>
                             </w:r>
                           </w:p>
                         </w:tc>
@@ -2020,17 +2067,9 @@
                             <w:tcW w:w="4820" w:type="dxa"/>
                           </w:tcPr>
                           <w:p>
-                            <w:pPr>
-                              <w:rPr>
-                                <w:sz w:val="24"/>
-                                <w:szCs w:val="24"/>
-                              </w:rPr>
-                            </w:pPr>
                             <w:r>
                               <w:rPr>
                                 <w:noProof/>
-                                <w:sz w:val="24"/>
-                                <w:szCs w:val="24"/>
                               </w:rPr>
                               <w:drawing>
                                 <wp:inline distT="0" distB="0" distL="0" distR="0" wp14:anchorId="2CFDB5E7" wp14:editId="359DFCC3">
@@ -2048,13 +2087,13 @@
                                           <pic:cNvPicPr/>
                                         </pic:nvPicPr>
                                         <pic:blipFill>
-                                          <a:blip r:embed="rId16">
+                                          <a:blip r:embed="rId14">
                                             <a:extLst>
                                               <a:ext uri="{28A0092B-C50C-407E-A947-70E740481C1C}">
                                                 <a14:useLocalDpi xmlns:a14="http://schemas.microsoft.com/office/drawing/2010/main" val="0"/>
                                               </a:ext>
                                               <a:ext uri="{96DAC541-7B7A-43D3-8B79-37D633B846F1}">
-                                                <asvg:svgBlip xmlns:asvg="http://schemas.microsoft.com/office/drawing/2016/SVG/main" r:embed="rId17"/>
+                                                <asvg:svgBlip xmlns:asvg="http://schemas.microsoft.com/office/drawing/2016/SVG/main" r:embed="rId15"/>
                                               </a:ext>
                                             </a:extLst>
                                           </a:blip>
@@ -2078,18 +2117,7 @@
                               </w:drawing>
                             </w:r>
                             <w:r>
-                              <w:rPr>
-                                <w:sz w:val="24"/>
-                                <w:szCs w:val="24"/>
-                              </w:rPr>
-                              <w:t>h</w:t>
-                            </w:r>
-                            <w:r>
-                              <w:rPr>
-                                <w:sz w:val="24"/>
-                                <w:szCs w:val="24"/>
-                              </w:rPr>
-                              <w:t>ttps://github.com/nguyen3828/project.git</w:t>
+                              <w:t>https://github.com/nguyen3828/eportfolio</w:t>
                             </w:r>
                           </w:p>
                         </w:tc>
@@ -2098,12 +2126,64 @@
                             <w:tcW w:w="4530" w:type="dxa"/>
                           </w:tcPr>
                           <w:p>
-                            <w:pPr>
+                            <w:r>
+                              <w:rPr>
+                                <w:noProof/>
+                                <w:sz w:val="24"/>
+                                <w:szCs w:val="24"/>
+                              </w:rPr>
+                              <w:drawing>
+                                <wp:inline distT="0" distB="0" distL="0" distR="0" wp14:anchorId="6E57CB2D" wp14:editId="391A7861">
+                                  <wp:extent cx="142875" cy="142875"/>
+                                  <wp:effectExtent l="0" t="0" r="9525" b="9525"/>
+                                  <wp:docPr id="62" name="Graphic 62" descr="Receiver"/>
+                                  <wp:cNvGraphicFramePr>
+                                    <a:graphicFrameLocks xmlns:a="http://schemas.openxmlformats.org/drawingml/2006/main" noChangeAspect="1"/>
+                                  </wp:cNvGraphicFramePr>
+                                  <a:graphic xmlns:a="http://schemas.openxmlformats.org/drawingml/2006/main">
+                                    <a:graphicData uri="http://schemas.openxmlformats.org/drawingml/2006/picture">
+                                      <pic:pic xmlns:pic="http://schemas.openxmlformats.org/drawingml/2006/picture">
+                                        <pic:nvPicPr>
+                                          <pic:cNvPr id="5" name="receiver.svg"/>
+                                          <pic:cNvPicPr/>
+                                        </pic:nvPicPr>
+                                        <pic:blipFill>
+                                          <a:blip r:embed="rId16">
+                                            <a:extLst>
+                                              <a:ext uri="{28A0092B-C50C-407E-A947-70E740481C1C}">
+                                                <a14:useLocalDpi xmlns:a14="http://schemas.microsoft.com/office/drawing/2010/main" val="0"/>
+                                              </a:ext>
+                                              <a:ext uri="{96DAC541-7B7A-43D3-8B79-37D633B846F1}">
+                                                <asvg:svgBlip xmlns:asvg="http://schemas.microsoft.com/office/drawing/2016/SVG/main" r:embed="rId17"/>
+                                              </a:ext>
+                                            </a:extLst>
+                                          </a:blip>
+                                          <a:stretch>
+                                            <a:fillRect/>
+                                          </a:stretch>
+                                        </pic:blipFill>
+                                        <pic:spPr>
+                                          <a:xfrm flipV="1">
+                                            <a:off x="0" y="0"/>
+                                            <a:ext cx="142875" cy="142875"/>
+                                          </a:xfrm>
+                                          <a:prstGeom prst="rect">
+                                            <a:avLst/>
+                                          </a:prstGeom>
+                                        </pic:spPr>
+                                      </pic:pic>
+                                    </a:graphicData>
+                                  </a:graphic>
+                                </wp:inline>
+                              </w:drawing>
+                            </w:r>
+                            <w:r>
                               <w:rPr>
                                 <w:sz w:val="24"/>
                                 <w:szCs w:val="24"/>
                               </w:rPr>
-                            </w:pPr>
+                              <w:t>(306) 291-5758</w:t>
+                            </w:r>
                           </w:p>
                         </w:tc>
                       </w:tr>
@@ -2454,23 +2534,7 @@
                 <w:bdr w:val="none" w:sz="0" w:space="0" w:color="auto" w:frame="1"/>
                 <w:lang w:val="en-US"/>
               </w:rPr>
-              <w:t>Studied computer skill include trouble shooting hardware, networki</w:t>
-            </w:r>
-            <w:bookmarkStart w:id="0" w:name="_GoBack"/>
-            <w:bookmarkEnd w:id="0"/>
-            <w:r>
-              <w:rPr>
-                <w:rStyle w:val="normaltextrun"/>
-                <w:rFonts w:ascii="Calibri" w:hAnsi="Calibri" w:cs="Calibri"/>
-                <w:i/>
-                <w:iCs/>
-                <w:color w:val="000000"/>
-                <w:sz w:val="22"/>
-                <w:szCs w:val="22"/>
-                <w:bdr w:val="none" w:sz="0" w:space="0" w:color="auto" w:frame="1"/>
-                <w:lang w:val="en-US"/>
-              </w:rPr>
-              <w:t xml:space="preserve">ng, </w:t>
+              <w:t xml:space="preserve">Studied computer skill include trouble shooting hardware, networking, </w:t>
             </w:r>
             <w:r>
               <w:rPr>
